--- a/paper/tech_task.docx
+++ b/paper/tech_task.docx
@@ -10,13 +10,7 @@
         <w:rPr>
           <w:b/>
         </w:rPr>
-        <w:t xml:space="preserve">Министерство науки и высшего образования Российской </w:t>
-      </w:r>
-      <w:r>
-        <w:rPr>
-          <w:b/>
-        </w:rPr>
-        <w:t>Федерации</w:t>
+        <w:t>Министерство науки и высшего образования Российской Федерации</w:t>
       </w:r>
     </w:p>
     <w:p>
@@ -110,10 +104,7 @@
         <w:jc w:val="right"/>
       </w:pPr>
       <w:r>
-        <w:t>Заведующ</w:t>
-      </w:r>
-      <w:r>
-        <w:t>ий кафедрой ИУ-7</w:t>
+        <w:t>Заведующий кафедрой ИУ-7</w:t>
       </w:r>
     </w:p>
     <w:p>
@@ -207,10 +198,7 @@
         <w:t>Оптимизация планирования грузоперевозок в транспортной системе на основе метода потенциалов</w:t>
       </w:r>
       <w:r>
-        <w:t>__</w:t>
-      </w:r>
-      <w:r>
-        <w:t>_____________________________________________________________</w:t>
+        <w:t>_______________________________________________________________</w:t>
       </w:r>
     </w:p>
     <w:p>
@@ -276,16 +264,7 @@
         <w:t>Иванов Всеволод Алексеевич</w:t>
       </w:r>
       <w:r>
-        <w:t>_</w:t>
-      </w:r>
-      <w:r>
-        <w:t>___________</w:t>
-      </w:r>
-      <w:r>
-        <w:t>___________________</w:t>
-      </w:r>
-      <w:r>
-        <w:t>____________________</w:t>
+        <w:t>___________________________________________________</w:t>
       </w:r>
     </w:p>
     <w:p>
@@ -330,10 +309,7 @@
         <w:jc w:val="both"/>
       </w:pPr>
       <w:r>
-        <w:t>Источник тематики (кафедра, предприятие, НИ</w:t>
-      </w:r>
-      <w:r>
-        <w:t>Р) ___НИР______________________________</w:t>
+        <w:t>Источник тематики (кафедра, предприятие, НИР) ___НИР______________________________</w:t>
       </w:r>
     </w:p>
     <w:p>
@@ -350,10 +326,7 @@
         <w:jc w:val="both"/>
       </w:pPr>
       <w:r>
-        <w:t>График выполнения НИР:</w:t>
-      </w:r>
-      <w:r>
-        <w:t xml:space="preserve"> 25% к 4 </w:t>
+        <w:t xml:space="preserve">График выполнения НИР: 25% к 4 </w:t>
       </w:r>
       <w:proofErr w:type="spellStart"/>
       <w:r>
@@ -420,16 +393,70 @@
         <w:rPr>
           <w:u w:val="single"/>
         </w:rPr>
-        <w:t>Разработать метод, который по заданной информации об элементах транспортной системы формировал бы рекомендации по объёмам и маршрутам поставки. Учитывать возможность составления транзитных маршрутов и использования различных видов товаров.</w:t>
-      </w:r>
-      <w:r>
+        <w:t>Сформулировать критерий оптимизации и ограничения на</w:t>
+      </w:r>
+      <w:r>
+        <w:rPr>
+          <w:u w:val="single"/>
+        </w:rPr>
+        <w:t xml:space="preserve"> его выполнение</w:t>
+      </w:r>
+      <w:r>
+        <w:rPr>
+          <w:u w:val="single"/>
+        </w:rPr>
+        <w:t xml:space="preserve">. </w:t>
+      </w:r>
+      <w:r>
+        <w:rPr>
+          <w:u w:val="single"/>
+        </w:rPr>
+        <w:t>Разработать метод</w:t>
+      </w:r>
+      <w:r>
+        <w:rPr>
+          <w:u w:val="single"/>
+        </w:rPr>
+        <w:t xml:space="preserve">, </w:t>
+      </w:r>
+      <w:r>
+        <w:rPr>
+          <w:u w:val="single"/>
+        </w:rPr>
+        <w:t>формир</w:t>
+      </w:r>
+      <w:r>
+        <w:rPr>
+          <w:u w:val="single"/>
+        </w:rPr>
+        <w:t>ующий</w:t>
+      </w:r>
+      <w:r>
+        <w:rPr>
+          <w:u w:val="single"/>
+        </w:rPr>
+        <w:t xml:space="preserve"> рекомендации по объёмам и маршрутам поставки</w:t>
+      </w:r>
+      <w:r>
+        <w:rPr>
+          <w:u w:val="single"/>
+        </w:rPr>
+        <w:t xml:space="preserve"> товаров</w:t>
+      </w:r>
+      <w:r>
+        <w:rPr>
+          <w:u w:val="single"/>
+        </w:rPr>
         <w:t xml:space="preserve"> </w:t>
       </w:r>
       <w:r>
-        <w:t>_________________________________________</w:t>
-      </w:r>
-      <w:r>
-        <w:t>_______________________________</w:t>
+        <w:rPr>
+          <w:u w:val="single"/>
+        </w:rPr>
+        <w:t>по заданной информации об элементах транспортной системы.</w:t>
+      </w:r>
+      <w:r>
+        <w:t xml:space="preserve"> </w:t>
       </w:r>
     </w:p>
     <w:p>
@@ -512,10 +539,7 @@
         <w:jc w:val="both"/>
       </w:pPr>
       <w:r>
-        <w:t xml:space="preserve">Дата выдачи </w:t>
-      </w:r>
-      <w:r>
-        <w:t xml:space="preserve">задания </w:t>
+        <w:t xml:space="preserve">Дата выдачи задания </w:t>
       </w:r>
       <w:proofErr w:type="gramStart"/>
       <w:r>
@@ -758,21 +782,6 @@
       <w:pPr>
         <w:jc w:val="both"/>
       </w:pPr>
-      <w:r>
-        <w:rPr>
-          <w:sz w:val="22"/>
-          <w:szCs w:val="22"/>
-          <w:u w:val="single"/>
-        </w:rPr>
-        <w:t>Примечание</w:t>
-      </w:r>
-      <w:r>
-        <w:rPr>
-          <w:sz w:val="22"/>
-          <w:szCs w:val="22"/>
-        </w:rPr>
-        <w:t>: Задание оформляется в двух экземплярах: один выдается студенту, второй хранится на кафедре.</w:t>
-      </w:r>
     </w:p>
     <w:sectPr>
       <w:pgSz w:w="11906" w:h="16838"/>
@@ -1832,7 +1841,6 @@
     </w:pPr>
     <w:rPr>
       <w:rFonts w:cs="Lucida Sans"/>
-      <w:lang/>
     </w:rPr>
   </w:style>
   <w:style w:type="paragraph" w:customStyle="1" w:styleId="1">
